--- a/Classification/bhatnagar_pranav_project.docx
+++ b/Classification/bhatnagar_pranav_project.docx
@@ -2,48 +2,6 @@
 <file path=word/document.xml><?xml version="1.0" encoding="utf-8"?>
 <w:document xmlns:wpc="http://schemas.microsoft.com/office/word/2010/wordprocessingCanvas" xmlns:cx="http://schemas.microsoft.com/office/drawing/2014/chartex" xmlns:cx1="http://schemas.microsoft.com/office/drawing/2015/9/8/chartex" xmlns:cx2="http://schemas.microsoft.com/office/drawing/2015/10/21/chartex" xmlns:cx3="http://schemas.microsoft.com/office/drawing/2016/5/9/chartex" xmlns:cx4="http://schemas.microsoft.com/office/drawing/2016/5/10/chartex" xmlns:cx5="http://schemas.microsoft.com/office/drawing/2016/5/11/chartex" xmlns:cx6="http://schemas.microsoft.com/office/drawing/2016/5/12/chartex" xmlns:cx7="http://schemas.microsoft.com/office/drawing/2016/5/13/chartex" xmlns:cx8="http://schemas.microsoft.com/office/drawing/2016/5/14/chartex" xmlns:mc="http://schemas.openxmlformats.org/markup-compatibility/2006" xmlns:aink="http://schemas.microsoft.com/office/drawing/2016/ink" xmlns:am3d="http://schemas.microsoft.com/office/drawing/2017/model3d" xmlns:o="urn:schemas-microsoft-com:office:office" xmlns:r="http://schemas.openxmlformats.org/officeDocument/2006/relationships" xmlns:m="http://schemas.openxmlformats.org/officeDocument/2006/math" xmlns:v="urn:schemas-microsoft-com:vml" xmlns:wp14="http://schemas.microsoft.com/office/word/2010/wordprocessingDrawing" xmlns:wp="http://schemas.openxmlformats.org/drawingml/2006/wordprocessingDrawing" xmlns:w10="urn:schemas-microsoft-com:office:word" xmlns:w="http://schemas.openxmlformats.org/wordprocessingml/2006/main" xmlns:w14="http://schemas.microsoft.com/office/word/2010/wordml" xmlns:w15="http://schemas.microsoft.com/office/word/2012/wordml" xmlns:w16cex="http://schemas.microsoft.com/office/word/2018/wordml/cex" xmlns:w16cid="http://schemas.microsoft.com/office/word/2016/wordml/cid" xmlns:w16="http://schemas.microsoft.com/office/word/2018/wordml" xmlns:w16sdtdh="http://schemas.microsoft.com/office/word/2020/wordml/sdtdatahash" xmlns:w16se="http://schemas.microsoft.com/office/word/2015/wordml/symex" xmlns:wpg="http://schemas.microsoft.com/office/word/2010/wordprocessingGroup" xmlns:wpi="http://schemas.microsoft.com/office/word/2010/wordprocessingInk" xmlns:wne="http://schemas.microsoft.com/office/word/2006/wordml" xmlns:wps="http://schemas.microsoft.com/office/word/2010/wordprocessingShape" mc:Ignorable="w14 w15 w16se w16cid w16 w16cex w16sdtdh wp14">
   <w:body>
-    <w:p>
-      <w:pPr>
-        <w:pStyle w:val="Heading1"/>
-        <w:jc w:val="both"/>
-      </w:pPr>
-      <w:r>
-        <w:t>TERM PROJECT – MET CS677</w:t>
-      </w:r>
-    </w:p>
-    <w:p>
-      <w:pPr>
-        <w:pStyle w:val="Heading2"/>
-        <w:jc w:val="both"/>
-      </w:pPr>
-      <w:r>
-        <w:t>BY PRANAV BHATNAGAR</w:t>
-      </w:r>
-    </w:p>
-    <w:p>
-      <w:pPr>
-        <w:pStyle w:val="Heading2"/>
-        <w:jc w:val="both"/>
-      </w:pPr>
-      <w:r>
-        <w:t xml:space="preserve">INSTRUCTOR: </w:t>
-      </w:r>
-      <w:r>
-        <w:t>E</w:t>
-      </w:r>
-      <w:r>
-        <w:t>UGENE PINKSY</w:t>
-      </w:r>
-    </w:p>
-    <w:p>
-      <w:pPr>
-        <w:pStyle w:val="Heading2"/>
-        <w:jc w:val="both"/>
-      </w:pPr>
-      <w:r>
-        <w:t>FACILITATOR: MARYAN RIZINSKI</w:t>
-      </w:r>
-    </w:p>
     <w:p>
       <w:pPr>
         <w:pStyle w:val="Heading2"/>
@@ -354,11 +312,7 @@
         <w:t>classified as</w:t>
       </w:r>
       <w:r>
-        <w:t xml:space="preserve"> safe (false positive), and it is very important to reduce </w:t>
-      </w:r>
-      <w:r>
-        <w:lastRenderedPageBreak/>
-        <w:t xml:space="preserve">such cases. </w:t>
+        <w:t xml:space="preserve"> safe (false positive), and it is very important to reduce such cases. </w:t>
       </w:r>
       <w:r>
         <w:t xml:space="preserve">F-Score and Recall will also be calculated in this project. </w:t>
@@ -539,6 +493,7 @@
         <w:jc w:val="both"/>
       </w:pPr>
       <w:r>
+        <w:lastRenderedPageBreak/>
         <w:t>Classifiers</w:t>
       </w:r>
     </w:p>
@@ -2077,11 +2032,7 @@
         <w:t>. Accuracy is definitely not a suitable measure due to the class imbalance</w:t>
       </w:r>
       <w:r>
-        <w:t xml:space="preserve"> and importance of false </w:t>
-      </w:r>
-      <w:r>
-        <w:lastRenderedPageBreak/>
-        <w:t>positives for this projec</w:t>
+        <w:t xml:space="preserve"> and importance of false positives for this projec</w:t>
       </w:r>
       <w:r>
         <w:t>t</w:t>
@@ -2136,7 +2087,11 @@
         <w:jc w:val="both"/>
       </w:pPr>
       <w:r>
-        <w:t>A way of improving the classifier involves feature selection and feature generation. In feature selection, some important features are selected in order to predict the class. The redundant features are removed from the model. While combining features and creating new features from them sometimes increases the performance of the model, and this process is called feature generation.</w:t>
+        <w:t xml:space="preserve">A way of improving the classifier involves feature selection and feature generation. In feature selection, some important features are selected in order to predict the class. The redundant features are removed </w:t>
+      </w:r>
+      <w:r>
+        <w:lastRenderedPageBreak/>
+        <w:t>from the model. While combining features and creating new features from them sometimes increases the performance of the model, and this process is called feature generation.</w:t>
       </w:r>
     </w:p>
     <w:p>
